--- a/Cafe Site Documentation.docx
+++ b/Cafe Site Documentation.docx
@@ -533,8 +533,6 @@
         </w:rPr>
         <w:t>…………………………………………………………………….8</w:t>
       </w:r>
-      <w:bookmarkStart w:id="3" w:name="_GoBack"/>
-      <w:bookmarkEnd w:id="3"/>
     </w:p>
     <w:p>
       <w:pPr>
@@ -766,9 +764,9 @@
           <w:szCs w:val="24"/>
         </w:rPr>
       </w:pPr>
-      <w:bookmarkStart w:id="4" w:name="_Toc1965"/>
-      <w:bookmarkStart w:id="5" w:name="_Toc13158"/>
-      <w:bookmarkStart w:id="6" w:name="_Toc26784"/>
+      <w:bookmarkStart w:id="3" w:name="_Toc1965"/>
+      <w:bookmarkStart w:id="4" w:name="_Toc13158"/>
+      <w:bookmarkStart w:id="5" w:name="_Toc26784"/>
       <w:r>
         <w:rPr>
           <w:rFonts w:ascii="Times New Roman" w:hAnsi="Times New Roman" w:cs="Times New Roman"/>
@@ -777,9 +775,9 @@
         </w:rPr>
         <w:t>INTRODUCTION</w:t>
       </w:r>
+      <w:bookmarkEnd w:id="3"/>
       <w:bookmarkEnd w:id="4"/>
       <w:bookmarkEnd w:id="5"/>
-      <w:bookmarkEnd w:id="6"/>
     </w:p>
     <w:p>
       <w:pPr>
@@ -791,9 +789,9 @@
           <w:szCs w:val="24"/>
         </w:rPr>
       </w:pPr>
-      <w:bookmarkStart w:id="7" w:name="_Toc7803"/>
-      <w:bookmarkStart w:id="8" w:name="_Toc16872"/>
-      <w:bookmarkStart w:id="9" w:name="_Toc15064"/>
+      <w:bookmarkStart w:id="6" w:name="_Toc7803"/>
+      <w:bookmarkStart w:id="7" w:name="_Toc16872"/>
+      <w:bookmarkStart w:id="8" w:name="_Toc15064"/>
       <w:r>
         <w:rPr>
           <w:rFonts w:ascii="Times New Roman" w:hAnsi="Times New Roman" w:cs="Times New Roman"/>
@@ -841,7 +839,7 @@
           <w:sz w:val="24"/>
           <w:szCs w:val="24"/>
         </w:rPr>
-        <w:t>Just like how we use technology for things like facial recognition for attendance, these coffee shop locator apps have also gotten smarter. They don't just show you coffee shop names and locations; they can also give you suggestions based on your tastes, show you reviews from other customers, and even offer loyalty programs. These apps are a blend of convenience and innovation, using the latest in mobile and location technology.</w:t>
+        <w:t>Just like how we use technology for things like facial recognition for attendance, these coffee shop locator apps have also gotten smarter. They don't just show you coffee shop names and locations; they can also give you suggestions based on your tastes, show you reviews from other customers. These apps are a blend of convenience and innovation, using the latest in mobile and location technology.</w:t>
       </w:r>
     </w:p>
     <w:p>
@@ -907,9 +905,9 @@
         </w:rPr>
       </w:pPr>
     </w:p>
+    <w:bookmarkEnd w:id="6"/>
     <w:bookmarkEnd w:id="7"/>
     <w:bookmarkEnd w:id="8"/>
-    <w:bookmarkEnd w:id="9"/>
     <w:p>
       <w:pPr>
         <w:pStyle w:val="Heading2"/>
@@ -939,9 +937,9 @@
           <w:szCs w:val="24"/>
         </w:rPr>
       </w:pPr>
-      <w:bookmarkStart w:id="10" w:name="_Toc20962"/>
-      <w:bookmarkStart w:id="11" w:name="_Toc10083"/>
-      <w:bookmarkStart w:id="12" w:name="_Toc30664"/>
+      <w:bookmarkStart w:id="9" w:name="_Toc20962"/>
+      <w:bookmarkStart w:id="10" w:name="_Toc10083"/>
+      <w:bookmarkStart w:id="11" w:name="_Toc30664"/>
       <w:r>
         <w:rPr>
           <w:rFonts w:ascii="Times New Roman" w:hAnsi="Times New Roman" w:cs="Times New Roman"/>
@@ -1012,9 +1010,9 @@
         <w:t>So, we need to create a smart coffee shop locator app that uses technology to give people all the information they need to find the perfect coffee spot. This app should help both coffee lovers and coffee shop owners in a win-win way.</w:t>
       </w:r>
     </w:p>
+    <w:bookmarkEnd w:id="9"/>
     <w:bookmarkEnd w:id="10"/>
     <w:bookmarkEnd w:id="11"/>
-    <w:bookmarkEnd w:id="12"/>
     <w:p>
       <w:pPr>
         <w:pStyle w:val="Heading2"/>
@@ -1146,25 +1144,7 @@
     </w:p>
     <w:p>
       <w:pPr>
-        <w:rPr>
-          <w:rFonts w:ascii="Times New Roman" w:hAnsi="Times New Roman" w:cs="Times New Roman"/>
-          <w:sz w:val="24"/>
-          <w:szCs w:val="24"/>
-        </w:rPr>
-      </w:pPr>
-    </w:p>
-    <w:p>
-      <w:pPr>
-        <w:rPr>
-          <w:rFonts w:ascii="Times New Roman" w:hAnsi="Times New Roman" w:cs="Times New Roman"/>
-          <w:sz w:val="24"/>
-          <w:szCs w:val="24"/>
-        </w:rPr>
-      </w:pPr>
-    </w:p>
-    <w:p>
-      <w:pPr>
-        <w:pStyle w:val="Heading1"/>
+        <w:pStyle w:val="Heading2"/>
         <w:rPr>
           <w:rFonts w:ascii="Times New Roman" w:hAnsi="Times New Roman" w:cs="Times New Roman"/>
           <w:b w:val="0"/>
@@ -1172,24 +1152,13 @@
           <w:szCs w:val="24"/>
         </w:rPr>
       </w:pPr>
+      <w:bookmarkStart w:id="12" w:name="_Toc142056550"/>
     </w:p>
     <w:p>
       <w:pPr>
         <w:pStyle w:val="Heading2"/>
         <w:rPr>
           <w:rFonts w:ascii="Times New Roman" w:hAnsi="Times New Roman" w:cs="Times New Roman"/>
-          <w:b w:val="0"/>
-          <w:sz w:val="24"/>
-          <w:szCs w:val="24"/>
-        </w:rPr>
-      </w:pPr>
-      <w:bookmarkStart w:id="13" w:name="_Toc142056550"/>
-    </w:p>
-    <w:p>
-      <w:pPr>
-        <w:pStyle w:val="Heading2"/>
-        <w:rPr>
-          <w:rFonts w:ascii="Times New Roman" w:hAnsi="Times New Roman" w:cs="Times New Roman"/>
           <w:sz w:val="24"/>
           <w:szCs w:val="24"/>
         </w:rPr>
@@ -1202,7 +1171,7 @@
         </w:rPr>
         <w:t>FEA</w:t>
       </w:r>
-      <w:bookmarkEnd w:id="13"/>
+      <w:bookmarkEnd w:id="12"/>
       <w:r>
         <w:rPr>
           <w:rFonts w:ascii="Times New Roman" w:hAnsi="Times New Roman" w:cs="Times New Roman"/>
@@ -1246,15 +1215,14 @@
       <w:r>
         <w:rPr>
           <w:rFonts w:ascii="Times New Roman" w:hAnsi="Times New Roman" w:cs="Times New Roman"/>
-          <w:noProof/>
           <w:sz w:val="24"/>
           <w:szCs w:val="24"/>
         </w:rPr>
         <w:drawing>
-          <wp:inline distT="0" distB="0" distL="0" distR="0" wp14:anchorId="7D2E000B" wp14:editId="68C49F61">
-            <wp:extent cx="5029200" cy="2638425"/>
-            <wp:effectExtent l="0" t="0" r="0" b="9525"/>
-            <wp:docPr id="7" name="Picture 7"/>
+          <wp:inline distT="0" distB="0" distL="0" distR="0" wp14:anchorId="0AB6B7D3" wp14:editId="46427C37">
+            <wp:extent cx="5391509" cy="2884170"/>
+            <wp:effectExtent l="0" t="0" r="0" b="0"/>
+            <wp:docPr id="1" name="Picture 1"/>
             <wp:cNvGraphicFramePr>
               <a:graphicFrameLocks xmlns:a="http://schemas.openxmlformats.org/drawingml/2006/main" noChangeAspect="1"/>
             </wp:cNvGraphicFramePr>
@@ -1274,7 +1242,7 @@
                   <pic:spPr>
                     <a:xfrm>
                       <a:off x="0" y="0"/>
-                      <a:ext cx="5029200" cy="2638425"/>
+                      <a:ext cx="5401231" cy="2889371"/>
                     </a:xfrm>
                     <a:prstGeom prst="rect">
                       <a:avLst/>
@@ -1321,16 +1289,14 @@
       <w:r>
         <w:rPr>
           <w:rFonts w:ascii="Times New Roman" w:hAnsi="Times New Roman" w:cs="Times New Roman"/>
-          <w:noProof/>
-          <w:sz w:val="24"/>
-          <w:szCs w:val="24"/>
-        </w:rPr>
-        <w:lastRenderedPageBreak/>
+          <w:sz w:val="24"/>
+          <w:szCs w:val="24"/>
+        </w:rPr>
         <w:drawing>
-          <wp:inline distT="0" distB="0" distL="0" distR="0" wp14:anchorId="5A232FF7" wp14:editId="12F40DDF">
-            <wp:extent cx="5143500" cy="2965450"/>
-            <wp:effectExtent l="0" t="0" r="0" b="6350"/>
-            <wp:docPr id="8" name="Picture 8"/>
+          <wp:inline distT="0" distB="0" distL="0" distR="0" wp14:anchorId="2375C2C1" wp14:editId="50273650">
+            <wp:extent cx="5417389" cy="2867025"/>
+            <wp:effectExtent l="0" t="0" r="0" b="0"/>
+            <wp:docPr id="2" name="Picture 2"/>
             <wp:cNvGraphicFramePr>
               <a:graphicFrameLocks xmlns:a="http://schemas.openxmlformats.org/drawingml/2006/main" noChangeAspect="1"/>
             </wp:cNvGraphicFramePr>
@@ -1350,7 +1316,7 @@
                   <pic:spPr>
                     <a:xfrm>
                       <a:off x="0" y="0"/>
-                      <a:ext cx="5143500" cy="2965450"/>
+                      <a:ext cx="5418110" cy="2867407"/>
                     </a:xfrm>
                     <a:prstGeom prst="rect">
                       <a:avLst/>
@@ -1362,6 +1328,36 @@
           </wp:inline>
         </w:drawing>
       </w:r>
+      <w:bookmarkStart w:id="13" w:name="_GoBack"/>
+      <w:bookmarkEnd w:id="13"/>
+    </w:p>
+    <w:p>
+      <w:pPr>
+        <w:ind w:left="360"/>
+        <w:rPr>
+          <w:noProof/>
+        </w:rPr>
+      </w:pPr>
+    </w:p>
+    <w:p>
+      <w:pPr>
+        <w:ind w:left="360"/>
+        <w:rPr>
+          <w:rFonts w:ascii="Times New Roman" w:hAnsi="Times New Roman" w:cs="Times New Roman"/>
+          <w:sz w:val="24"/>
+          <w:szCs w:val="24"/>
+        </w:rPr>
+      </w:pPr>
+    </w:p>
+    <w:p>
+      <w:pPr>
+        <w:pStyle w:val="ListParagraph"/>
+        <w:rPr>
+          <w:rFonts w:ascii="Times New Roman" w:hAnsi="Times New Roman" w:cs="Times New Roman"/>
+          <w:sz w:val="24"/>
+          <w:szCs w:val="24"/>
+        </w:rPr>
+      </w:pPr>
     </w:p>
     <w:p>
       <w:pPr>
@@ -1564,7 +1560,165 @@
           <w:sz w:val="24"/>
           <w:szCs w:val="24"/>
         </w:rPr>
-        <w:t xml:space="preserve">   - Design a database schema to store coffee shop information, including location coordinates, menu items, user reviews, and loyalty program data.</w:t>
+        <w:t xml:space="preserve">   - Design a database schema to store coffee shop information, including location coordinates, menu items, </w:t>
+      </w:r>
+      <w:r>
+        <w:rPr>
+          <w:rFonts w:ascii="Times New Roman" w:hAnsi="Times New Roman" w:cs="Times New Roman"/>
+          <w:sz w:val="24"/>
+          <w:szCs w:val="24"/>
+        </w:rPr>
+        <w:t>and</w:t>
+      </w:r>
+      <w:r>
+        <w:rPr>
+          <w:rFonts w:ascii="Times New Roman" w:hAnsi="Times New Roman" w:cs="Times New Roman"/>
+          <w:sz w:val="24"/>
+          <w:szCs w:val="24"/>
+        </w:rPr>
+        <w:t xml:space="preserve"> </w:t>
+      </w:r>
+      <w:r>
+        <w:rPr>
+          <w:rFonts w:ascii="Times New Roman" w:hAnsi="Times New Roman" w:cs="Times New Roman"/>
+          <w:sz w:val="24"/>
+          <w:szCs w:val="24"/>
+        </w:rPr>
+        <w:t>user reviews</w:t>
+      </w:r>
+      <w:r>
+        <w:rPr>
+          <w:rFonts w:ascii="Times New Roman" w:hAnsi="Times New Roman" w:cs="Times New Roman"/>
+          <w:sz w:val="24"/>
+          <w:szCs w:val="24"/>
+        </w:rPr>
+        <w:t>.</w:t>
+      </w:r>
+    </w:p>
+    <w:p>
+      <w:pPr>
+        <w:rPr>
+          <w:rFonts w:ascii="Times New Roman" w:hAnsi="Times New Roman" w:cs="Times New Roman"/>
+          <w:sz w:val="24"/>
+          <w:szCs w:val="24"/>
+        </w:rPr>
+      </w:pPr>
+      <w:r>
+        <w:rPr>
+          <w:rFonts w:ascii="Times New Roman" w:hAnsi="Times New Roman" w:cs="Times New Roman"/>
+          <w:sz w:val="24"/>
+          <w:szCs w:val="24"/>
+        </w:rPr>
+        <w:t xml:space="preserve">   - Integrate the chosen database system (</w:t>
+      </w:r>
+      <w:r>
+        <w:rPr>
+          <w:rFonts w:ascii="Times New Roman" w:hAnsi="Times New Roman" w:cs="Times New Roman"/>
+          <w:sz w:val="24"/>
+          <w:szCs w:val="24"/>
+        </w:rPr>
+        <w:t>SQLite</w:t>
+      </w:r>
+      <w:r>
+        <w:rPr>
+          <w:rFonts w:ascii="Times New Roman" w:hAnsi="Times New Roman" w:cs="Times New Roman"/>
+          <w:sz w:val="24"/>
+          <w:szCs w:val="24"/>
+        </w:rPr>
+        <w:t>) to efficiently store and retrieve data.</w:t>
+      </w:r>
+    </w:p>
+    <w:p>
+      <w:pPr>
+        <w:rPr>
+          <w:rFonts w:ascii="Times New Roman" w:hAnsi="Times New Roman" w:cs="Times New Roman"/>
+          <w:sz w:val="24"/>
+          <w:szCs w:val="24"/>
+        </w:rPr>
+      </w:pPr>
+    </w:p>
+    <w:p>
+      <w:pPr>
+        <w:rPr>
+          <w:rFonts w:ascii="Times New Roman" w:hAnsi="Times New Roman" w:cs="Times New Roman"/>
+          <w:sz w:val="24"/>
+          <w:szCs w:val="24"/>
+        </w:rPr>
+      </w:pPr>
+      <w:r>
+        <w:rPr>
+          <w:rFonts w:ascii="Times New Roman" w:hAnsi="Times New Roman" w:cs="Times New Roman"/>
+          <w:sz w:val="24"/>
+          <w:szCs w:val="24"/>
+        </w:rPr>
+        <w:t>4. Development:</w:t>
+      </w:r>
+    </w:p>
+    <w:p>
+      <w:pPr>
+        <w:rPr>
+          <w:rFonts w:ascii="Times New Roman" w:hAnsi="Times New Roman" w:cs="Times New Roman"/>
+          <w:sz w:val="24"/>
+          <w:szCs w:val="24"/>
+        </w:rPr>
+      </w:pPr>
+      <w:r>
+        <w:rPr>
+          <w:rFonts w:ascii="Times New Roman" w:hAnsi="Times New Roman" w:cs="Times New Roman"/>
+          <w:sz w:val="24"/>
+          <w:szCs w:val="24"/>
+        </w:rPr>
+        <w:t xml:space="preserve">   - Implement the frontend of the app using appropriate progr</w:t>
+      </w:r>
+      <w:r>
+        <w:rPr>
+          <w:rFonts w:ascii="Times New Roman" w:hAnsi="Times New Roman" w:cs="Times New Roman"/>
+          <w:sz w:val="24"/>
+          <w:szCs w:val="24"/>
+        </w:rPr>
+        <w:t>amming languages (HTML, CSS, and JS</w:t>
+      </w:r>
+      <w:r>
+        <w:rPr>
+          <w:rFonts w:ascii="Times New Roman" w:hAnsi="Times New Roman" w:cs="Times New Roman"/>
+          <w:sz w:val="24"/>
+          <w:szCs w:val="24"/>
+        </w:rPr>
+        <w:t>), ensuring responsiveness across various device sizes.</w:t>
+      </w:r>
+    </w:p>
+    <w:p>
+      <w:pPr>
+        <w:rPr>
+          <w:rFonts w:ascii="Times New Roman" w:hAnsi="Times New Roman" w:cs="Times New Roman"/>
+          <w:sz w:val="24"/>
+          <w:szCs w:val="24"/>
+        </w:rPr>
+      </w:pPr>
+      <w:r>
+        <w:rPr>
+          <w:rFonts w:ascii="Times New Roman" w:hAnsi="Times New Roman" w:cs="Times New Roman"/>
+          <w:sz w:val="24"/>
+          <w:szCs w:val="24"/>
+        </w:rPr>
+        <w:t xml:space="preserve">   - Integrate geolocation services to provide accurate location tracking and mapping functionalities.</w:t>
+      </w:r>
+    </w:p>
+    <w:p>
+      <w:pPr>
+        <w:rPr>
+          <w:rFonts w:ascii="Times New Roman" w:hAnsi="Times New Roman" w:cs="Times New Roman"/>
+          <w:sz w:val="24"/>
+          <w:szCs w:val="24"/>
+        </w:rPr>
+      </w:pPr>
+      <w:r>
+        <w:rPr>
+          <w:rFonts w:ascii="Times New Roman" w:hAnsi="Times New Roman" w:cs="Times New Roman"/>
+          <w:sz w:val="24"/>
+          <w:szCs w:val="24"/>
+        </w:rPr>
+        <w:t xml:space="preserve">   - Develop algorithms for personalized recommendations based on user preferences and historical behavior.</w:t>
       </w:r>
     </w:p>
     <w:p>
@@ -1582,100 +1736,6 @@
           <w:szCs w:val="24"/>
         </w:rPr>
         <w:lastRenderedPageBreak/>
-        <w:t xml:space="preserve">   - Integrate the chosen database system (e.g., MySQL, Firebase) to efficiently store and retrieve data.</w:t>
-      </w:r>
-    </w:p>
-    <w:p>
-      <w:pPr>
-        <w:rPr>
-          <w:rFonts w:ascii="Times New Roman" w:hAnsi="Times New Roman" w:cs="Times New Roman"/>
-          <w:sz w:val="24"/>
-          <w:szCs w:val="24"/>
-        </w:rPr>
-      </w:pPr>
-    </w:p>
-    <w:p>
-      <w:pPr>
-        <w:rPr>
-          <w:rFonts w:ascii="Times New Roman" w:hAnsi="Times New Roman" w:cs="Times New Roman"/>
-          <w:sz w:val="24"/>
-          <w:szCs w:val="24"/>
-        </w:rPr>
-      </w:pPr>
-      <w:r>
-        <w:rPr>
-          <w:rFonts w:ascii="Times New Roman" w:hAnsi="Times New Roman" w:cs="Times New Roman"/>
-          <w:sz w:val="24"/>
-          <w:szCs w:val="24"/>
-        </w:rPr>
-        <w:t>4. Development:</w:t>
-      </w:r>
-    </w:p>
-    <w:p>
-      <w:pPr>
-        <w:rPr>
-          <w:rFonts w:ascii="Times New Roman" w:hAnsi="Times New Roman" w:cs="Times New Roman"/>
-          <w:sz w:val="24"/>
-          <w:szCs w:val="24"/>
-        </w:rPr>
-      </w:pPr>
-      <w:r>
-        <w:rPr>
-          <w:rFonts w:ascii="Times New Roman" w:hAnsi="Times New Roman" w:cs="Times New Roman"/>
-          <w:sz w:val="24"/>
-          <w:szCs w:val="24"/>
-        </w:rPr>
-        <w:t xml:space="preserve">   - Implement the frontend of the app using appropriate programming languages (Swift for iOS, Kotlin for Android), ensuring responsiveness across various device sizes.</w:t>
-      </w:r>
-    </w:p>
-    <w:p>
-      <w:pPr>
-        <w:rPr>
-          <w:rFonts w:ascii="Times New Roman" w:hAnsi="Times New Roman" w:cs="Times New Roman"/>
-          <w:sz w:val="24"/>
-          <w:szCs w:val="24"/>
-        </w:rPr>
-      </w:pPr>
-      <w:r>
-        <w:rPr>
-          <w:rFonts w:ascii="Times New Roman" w:hAnsi="Times New Roman" w:cs="Times New Roman"/>
-          <w:sz w:val="24"/>
-          <w:szCs w:val="24"/>
-        </w:rPr>
-        <w:t xml:space="preserve">   - Integrate geolocation services to provide accurate location tracking and mapping functionalities.</w:t>
-      </w:r>
-    </w:p>
-    <w:p>
-      <w:pPr>
-        <w:rPr>
-          <w:rFonts w:ascii="Times New Roman" w:hAnsi="Times New Roman" w:cs="Times New Roman"/>
-          <w:sz w:val="24"/>
-          <w:szCs w:val="24"/>
-        </w:rPr>
-      </w:pPr>
-      <w:r>
-        <w:rPr>
-          <w:rFonts w:ascii="Times New Roman" w:hAnsi="Times New Roman" w:cs="Times New Roman"/>
-          <w:sz w:val="24"/>
-          <w:szCs w:val="24"/>
-        </w:rPr>
-        <w:t xml:space="preserve">   - Develop algorithms for personalized recommendations based on user preferences and historical behavior.</w:t>
-      </w:r>
-    </w:p>
-    <w:p>
-      <w:pPr>
-        <w:rPr>
-          <w:rFonts w:ascii="Times New Roman" w:hAnsi="Times New Roman" w:cs="Times New Roman"/>
-          <w:sz w:val="24"/>
-          <w:szCs w:val="24"/>
-        </w:rPr>
-      </w:pPr>
-      <w:r>
-        <w:rPr>
-          <w:rFonts w:ascii="Times New Roman" w:hAnsi="Times New Roman" w:cs="Times New Roman"/>
-          <w:sz w:val="24"/>
-          <w:szCs w:val="24"/>
-        </w:rPr>
         <w:t xml:space="preserve">   - Implement user authentication and authorization mechanisms to ensure secure access to user-specific features.</w:t>
       </w:r>
     </w:p>
@@ -1719,7 +1779,23 @@
           <w:sz w:val="24"/>
           <w:szCs w:val="24"/>
         </w:rPr>
-        <w:t xml:space="preserve">   - Set up the backend server using relevant technologies (Node.js, Django, Flask) to handle data processing, user authentication, and communication with the database.</w:t>
+        <w:t xml:space="preserve">   - Set up the backend server using relevant technologies (Flask</w:t>
+      </w:r>
+      <w:r>
+        <w:rPr>
+          <w:rFonts w:ascii="Times New Roman" w:hAnsi="Times New Roman" w:cs="Times New Roman"/>
+          <w:sz w:val="24"/>
+          <w:szCs w:val="24"/>
+        </w:rPr>
+        <w:t>, SQLAlchemy</w:t>
+      </w:r>
+      <w:r>
+        <w:rPr>
+          <w:rFonts w:ascii="Times New Roman" w:hAnsi="Times New Roman" w:cs="Times New Roman"/>
+          <w:sz w:val="24"/>
+          <w:szCs w:val="24"/>
+        </w:rPr>
+        <w:t>) to handle data processing, user authentication, and communication with the database.</w:t>
       </w:r>
     </w:p>
     <w:p>
@@ -1899,8 +1975,23 @@
           <w:sz w:val="24"/>
           <w:szCs w:val="24"/>
         </w:rPr>
-        <w:lastRenderedPageBreak/>
-        <w:t xml:space="preserve">   - Deploy the app to relevant app stores (Apple App Store, Google Play Store) after ensuring compliance with their guidelines and policies.</w:t>
+        <w:t xml:space="preserve">   - Deploy</w:t>
+      </w:r>
+      <w:r>
+        <w:rPr>
+          <w:rFonts w:ascii="Times New Roman" w:hAnsi="Times New Roman" w:cs="Times New Roman"/>
+          <w:sz w:val="24"/>
+          <w:szCs w:val="24"/>
+        </w:rPr>
+        <w:t xml:space="preserve"> the app on the internet </w:t>
+      </w:r>
+      <w:r>
+        <w:rPr>
+          <w:rFonts w:ascii="Times New Roman" w:hAnsi="Times New Roman" w:cs="Times New Roman"/>
+          <w:sz w:val="24"/>
+          <w:szCs w:val="24"/>
+        </w:rPr>
+        <w:t>after ensuring compliance with their guidelines and policies.</w:t>
       </w:r>
     </w:p>
     <w:p>
@@ -2039,15 +2130,7 @@
           <w:sz w:val="24"/>
           <w:szCs w:val="24"/>
         </w:rPr>
-        <w:t>In today's world, where people want things to be easy, tailored to their tastes, and love to explore, the coffee shop locator app is a big deal. This app has the potential to change how coffee lovers find and enj</w:t>
-      </w:r>
-      <w:r>
-        <w:rPr>
-          <w:rFonts w:ascii="Times New Roman" w:hAnsi="Times New Roman" w:cs="Times New Roman"/>
-          <w:sz w:val="24"/>
-          <w:szCs w:val="24"/>
-        </w:rPr>
-        <w:t>oy coffee shops in busy cities.</w:t>
+        <w:t>In today's world, where people want things to be easy, tailored to their tastes, and love to explore, the coffee shop locator app is a big deal. This app has the potential to change how coffee lovers find and enjoy coffee shops in busy cities.</w:t>
       </w:r>
     </w:p>
     <w:p>
@@ -2065,15 +2148,7 @@
           <w:sz w:val="24"/>
           <w:szCs w:val="24"/>
         </w:rPr>
-        <w:t>The app is important because it solves the problem of too many coffee shops and not knowing where to go. It does this by using technology to show you where the coffee shops are, what they offer, what others say about them, and even gives you recommendations based on your likes. It's like a one-s</w:t>
-      </w:r>
-      <w:r>
-        <w:rPr>
-          <w:rFonts w:ascii="Times New Roman" w:hAnsi="Times New Roman" w:cs="Times New Roman"/>
-          <w:sz w:val="24"/>
-          <w:szCs w:val="24"/>
-        </w:rPr>
-        <w:t>top-shop for all things coffee.</w:t>
+        <w:t>The app is important because it solves the problem of too many coffee shops and not knowing where to go. It does this by using technology to show you where the coffee shops are, what they offer, what others say about them, and even gives you recommendations based on your likes. It's like a one-stop-shop for all things coffee.</w:t>
       </w:r>
     </w:p>
     <w:p>
@@ -2091,15 +2166,7 @@
           <w:sz w:val="24"/>
           <w:szCs w:val="24"/>
         </w:rPr>
-        <w:t>Like any technology, this app will get even better in the future. It might add cool things like using your phone's camera to show you coffee shops around you or use new tech to give you even better recommendations. This app fits perfectly with how people today want to enjoy coffee, and it's good for both coffee</w:t>
-      </w:r>
-      <w:r>
-        <w:rPr>
-          <w:rFonts w:ascii="Times New Roman" w:hAnsi="Times New Roman" w:cs="Times New Roman"/>
-          <w:sz w:val="24"/>
-          <w:szCs w:val="24"/>
-        </w:rPr>
-        <w:t xml:space="preserve"> lovers and coffee shop owners.</w:t>
+        <w:t>Like any technology, this app will get even better in the future. It might add cool things like using your phone's camera to show you coffee shops around you or use new tech to give you even better recommendations. This app fits perfectly with how people today want to enjoy coffee, and it's good for both coffee lovers and coffee shop owners.</w:t>
       </w:r>
     </w:p>
     <w:p>
